--- a/Reports/honours log.docx
+++ b/Reports/honours log.docx
@@ -56,15 +56,7 @@
         <w:t>Starter research into fake news and what already exists for project plan</w:t>
       </w:r>
       <w:r>
-        <w:t xml:space="preserve">, </w:t>
-      </w:r>
-      <w:proofErr w:type="gramStart"/>
-      <w:r>
-        <w:t>define clearly</w:t>
-      </w:r>
-      <w:proofErr w:type="gramEnd"/>
-      <w:r>
-        <w:t xml:space="preserve"> the project.</w:t>
+        <w:t>, define clearly the project.</w:t>
       </w:r>
     </w:p>
     <w:p>
@@ -104,15 +96,7 @@
         <w:t>First meeting with project supervisor</w:t>
       </w:r>
       <w:r>
-        <w:t xml:space="preserve">, discussed project, can create my own dataset, identify a </w:t>
-      </w:r>
-      <w:proofErr w:type="gramStart"/>
-      <w:r>
-        <w:t>cause</w:t>
-      </w:r>
-      <w:proofErr w:type="gramEnd"/>
-      <w:r>
-        <w:t xml:space="preserve"> and collect data on it.</w:t>
+        <w:t>, discussed project, can create my own dataset, identify a cause and collect data on it.</w:t>
       </w:r>
     </w:p>
     <w:p>
@@ -278,16 +262,32 @@
       </w:r>
     </w:p>
     <w:p>
-      <w:r>
+      <w:pPr>
+        <w:rPr>
+          <w:b/>
+          <w:bCs/>
+        </w:rPr>
+      </w:pPr>
+      <w:r>
+        <w:rPr>
+          <w:b/>
+          <w:bCs/>
+        </w:rPr>
         <w:t>14</w:t>
       </w:r>
       <w:r>
         <w:rPr>
-          <w:vertAlign w:val="superscript"/>
-        </w:rPr>
-        <w:t>th</w:t>
-      </w:r>
-      <w:r>
+          <w:b/>
+          <w:bCs/>
+          <w:vertAlign w:val="superscript"/>
+        </w:rPr>
+        <w:t>th</w:t>
+      </w:r>
+      <w:r>
+        <w:rPr>
+          <w:b/>
+          <w:bCs/>
+        </w:rPr>
         <w:t xml:space="preserve"> of October:</w:t>
       </w:r>
     </w:p>
@@ -304,16 +304,32 @@
       </w:r>
     </w:p>
     <w:p>
-      <w:r>
+      <w:pPr>
+        <w:rPr>
+          <w:b/>
+          <w:bCs/>
+        </w:rPr>
+      </w:pPr>
+      <w:r>
+        <w:rPr>
+          <w:b/>
+          <w:bCs/>
+        </w:rPr>
         <w:t>21</w:t>
       </w:r>
       <w:r>
         <w:rPr>
+          <w:b/>
+          <w:bCs/>
           <w:vertAlign w:val="superscript"/>
         </w:rPr>
         <w:t>st</w:t>
       </w:r>
       <w:r>
+        <w:rPr>
+          <w:b/>
+          <w:bCs/>
+        </w:rPr>
         <w:t xml:space="preserve"> of October:</w:t>
       </w:r>
     </w:p>
@@ -340,8 +356,20 @@
     </w:p>
     <w:p>
       <w:r>
-        <w:t>November: not much happened as working on coursework instead of focusing on project</w:t>
-      </w:r>
+        <w:rPr>
+          <w:b/>
+          <w:bCs/>
+        </w:rPr>
+        <w:t>November</w:t>
+      </w:r>
+      <w:r>
+        <w:t xml:space="preserve">: not much happened as working on coursework instead of focusing on </w:t>
+      </w:r>
+      <w:proofErr w:type="gramStart"/>
+      <w:r>
+        <w:t>project</w:t>
+      </w:r>
+      <w:proofErr w:type="gramEnd"/>
     </w:p>
     <w:p>
       <w:r>
@@ -404,7 +432,660 @@
       <w:r>
         <w:t>Find one paper that has datasets already that will be used to compare to mine so that for writing a paper maybe that will be good</w:t>
       </w:r>
-    </w:p>
+      <w:r>
+        <w:t xml:space="preserve">, meeting with </w:t>
+      </w:r>
+      <w:r>
+        <w:t>C</w:t>
+      </w:r>
+      <w:r>
+        <w:t xml:space="preserve">hris </w:t>
+      </w:r>
+      <w:proofErr w:type="gramStart"/>
+      <w:r>
+        <w:t>where</w:t>
+      </w:r>
+      <w:proofErr w:type="gramEnd"/>
+      <w:r>
+        <w:t xml:space="preserve"> discussed adding functionality so that others can use the project too</w:t>
+      </w:r>
+    </w:p>
+    <w:p>
+      <w:pPr>
+        <w:rPr>
+          <w:b/>
+          <w:bCs/>
+        </w:rPr>
+      </w:pPr>
+      <w:r>
+        <w:rPr>
+          <w:b/>
+          <w:bCs/>
+        </w:rPr>
+        <w:t>20</w:t>
+      </w:r>
+      <w:r>
+        <w:rPr>
+          <w:b/>
+          <w:bCs/>
+          <w:vertAlign w:val="superscript"/>
+        </w:rPr>
+        <w:t>th</w:t>
+      </w:r>
+      <w:r>
+        <w:rPr>
+          <w:b/>
+          <w:bCs/>
+        </w:rPr>
+        <w:t xml:space="preserve"> December – 23</w:t>
+      </w:r>
+      <w:r>
+        <w:rPr>
+          <w:b/>
+          <w:bCs/>
+          <w:vertAlign w:val="superscript"/>
+        </w:rPr>
+        <w:t>rd</w:t>
+      </w:r>
+      <w:r>
+        <w:rPr>
+          <w:b/>
+          <w:bCs/>
+        </w:rPr>
+        <w:t xml:space="preserve"> December:</w:t>
+      </w:r>
+    </w:p>
+    <w:p>
+      <w:r>
+        <w:t xml:space="preserve">Implement functionality, create </w:t>
+      </w:r>
+      <w:proofErr w:type="gramStart"/>
+      <w:r>
+        <w:t>dataset</w:t>
+      </w:r>
+      <w:proofErr w:type="gramEnd"/>
+      <w:r>
+        <w:t xml:space="preserve"> and web app.</w:t>
+      </w:r>
+    </w:p>
+    <w:p>
+      <w:pPr>
+        <w:rPr>
+          <w:b/>
+          <w:bCs/>
+        </w:rPr>
+      </w:pPr>
+      <w:r>
+        <w:rPr>
+          <w:b/>
+          <w:bCs/>
+        </w:rPr>
+        <w:t>21</w:t>
+      </w:r>
+      <w:r>
+        <w:rPr>
+          <w:b/>
+          <w:bCs/>
+          <w:vertAlign w:val="superscript"/>
+        </w:rPr>
+        <w:t>st</w:t>
+      </w:r>
+      <w:r>
+        <w:rPr>
+          <w:b/>
+          <w:bCs/>
+        </w:rPr>
+        <w:t xml:space="preserve"> -22</w:t>
+      </w:r>
+      <w:r>
+        <w:rPr>
+          <w:b/>
+          <w:bCs/>
+          <w:vertAlign w:val="superscript"/>
+        </w:rPr>
+        <w:t>nd</w:t>
+      </w:r>
+      <w:r>
+        <w:rPr>
+          <w:b/>
+          <w:bCs/>
+        </w:rPr>
+        <w:t xml:space="preserve"> December:</w:t>
+      </w:r>
+    </w:p>
+    <w:p>
+      <w:r>
+        <w:lastRenderedPageBreak/>
+        <w:t>Writing code to access API.</w:t>
+      </w:r>
+    </w:p>
+    <w:p>
+      <w:pPr>
+        <w:rPr>
+          <w:b/>
+          <w:bCs/>
+        </w:rPr>
+      </w:pPr>
+      <w:r>
+        <w:rPr>
+          <w:b/>
+          <w:bCs/>
+        </w:rPr>
+        <w:t>December 23</w:t>
+      </w:r>
+      <w:r>
+        <w:rPr>
+          <w:b/>
+          <w:bCs/>
+          <w:vertAlign w:val="superscript"/>
+        </w:rPr>
+        <w:t>rd</w:t>
+      </w:r>
+      <w:r>
+        <w:rPr>
+          <w:b/>
+          <w:bCs/>
+        </w:rPr>
+        <w:t xml:space="preserve"> – December 30</w:t>
+      </w:r>
+      <w:r>
+        <w:rPr>
+          <w:b/>
+          <w:bCs/>
+          <w:vertAlign w:val="superscript"/>
+        </w:rPr>
+        <w:t>th</w:t>
+      </w:r>
+      <w:r>
+        <w:rPr>
+          <w:b/>
+          <w:bCs/>
+        </w:rPr>
+        <w:t>:</w:t>
+      </w:r>
+      <w:r>
+        <w:rPr>
+          <w:b/>
+          <w:bCs/>
+        </w:rPr>
+        <w:t xml:space="preserve"> </w:t>
+      </w:r>
+      <w:r>
+        <w:t>D</w:t>
+      </w:r>
+      <w:r>
+        <w:t xml:space="preserve">o the pre-processing of the </w:t>
+      </w:r>
+      <w:proofErr w:type="gramStart"/>
+      <w:r>
+        <w:t>dataset</w:t>
+      </w:r>
+      <w:proofErr w:type="gramEnd"/>
+    </w:p>
+    <w:p>
+      <w:r>
+        <w:rPr>
+          <w:b/>
+          <w:bCs/>
+        </w:rPr>
+        <w:t>December 30</w:t>
+      </w:r>
+      <w:r>
+        <w:rPr>
+          <w:b/>
+          <w:bCs/>
+          <w:vertAlign w:val="superscript"/>
+        </w:rPr>
+        <w:t>th</w:t>
+      </w:r>
+      <w:r>
+        <w:rPr>
+          <w:b/>
+          <w:bCs/>
+        </w:rPr>
+        <w:t xml:space="preserve"> – January 1</w:t>
+      </w:r>
+      <w:r>
+        <w:rPr>
+          <w:b/>
+          <w:bCs/>
+          <w:vertAlign w:val="superscript"/>
+        </w:rPr>
+        <w:t>st</w:t>
+      </w:r>
+      <w:r>
+        <w:rPr>
+          <w:b/>
+          <w:bCs/>
+        </w:rPr>
+        <w:t xml:space="preserve">: </w:t>
+      </w:r>
+      <w:r>
+        <w:t>classify tweets in the dataset using the vader lexicon</w:t>
+      </w:r>
+      <w:r>
+        <w:t>, create the dictionaries used.</w:t>
+      </w:r>
+    </w:p>
+    <w:p>
+      <w:r>
+        <w:rPr>
+          <w:b/>
+          <w:bCs/>
+        </w:rPr>
+        <w:t>January 2</w:t>
+      </w:r>
+      <w:r>
+        <w:rPr>
+          <w:b/>
+          <w:bCs/>
+          <w:vertAlign w:val="superscript"/>
+        </w:rPr>
+        <w:t>nd</w:t>
+      </w:r>
+      <w:r>
+        <w:rPr>
+          <w:b/>
+          <w:bCs/>
+        </w:rPr>
+        <w:t xml:space="preserve"> </w:t>
+      </w:r>
+      <w:r>
+        <w:rPr>
+          <w:b/>
+          <w:bCs/>
+        </w:rPr>
+        <w:t>– January 3</w:t>
+      </w:r>
+      <w:r>
+        <w:rPr>
+          <w:b/>
+          <w:bCs/>
+          <w:vertAlign w:val="superscript"/>
+        </w:rPr>
+        <w:t>rd</w:t>
+      </w:r>
+      <w:r>
+        <w:rPr>
+          <w:b/>
+          <w:bCs/>
+        </w:rPr>
+        <w:t>:</w:t>
+      </w:r>
+      <w:r>
+        <w:t xml:space="preserve"> </w:t>
+      </w:r>
+      <w:r>
+        <w:t>W</w:t>
+      </w:r>
+      <w:r>
+        <w:t>rit</w:t>
+      </w:r>
+      <w:r>
+        <w:t>ing</w:t>
+      </w:r>
+      <w:r>
+        <w:t xml:space="preserve"> the </w:t>
+      </w:r>
+      <w:r>
+        <w:t>different classification algorithms.</w:t>
+      </w:r>
+    </w:p>
+    <w:p>
+      <w:r>
+        <w:rPr>
+          <w:b/>
+          <w:bCs/>
+        </w:rPr>
+        <w:t>January 4</w:t>
+      </w:r>
+      <w:r>
+        <w:rPr>
+          <w:b/>
+          <w:bCs/>
+          <w:vertAlign w:val="superscript"/>
+        </w:rPr>
+        <w:t>th</w:t>
+      </w:r>
+      <w:r>
+        <w:rPr>
+          <w:b/>
+          <w:bCs/>
+          <w:vertAlign w:val="superscript"/>
+        </w:rPr>
+        <w:t xml:space="preserve"> </w:t>
+      </w:r>
+      <w:r>
+        <w:rPr>
+          <w:b/>
+          <w:bCs/>
+        </w:rPr>
+        <w:t>– 6</w:t>
+      </w:r>
+      <w:r>
+        <w:rPr>
+          <w:b/>
+          <w:bCs/>
+          <w:vertAlign w:val="superscript"/>
+        </w:rPr>
+        <w:t>th</w:t>
+      </w:r>
+      <w:r>
+        <w:rPr>
+          <w:b/>
+          <w:bCs/>
+        </w:rPr>
+        <w:t xml:space="preserve">: </w:t>
+      </w:r>
+      <w:r>
+        <w:t>Start webapp using Django.</w:t>
+      </w:r>
+      <w:r>
+        <w:t xml:space="preserve"> </w:t>
+      </w:r>
+      <w:r>
+        <w:t xml:space="preserve">Write </w:t>
+      </w:r>
+      <w:proofErr w:type="gramStart"/>
+      <w:r>
+        <w:t>forms, and</w:t>
+      </w:r>
+      <w:proofErr w:type="gramEnd"/>
+      <w:r>
+        <w:t xml:space="preserve"> begin </w:t>
+      </w:r>
+      <w:proofErr w:type="spellStart"/>
+      <w:r>
+        <w:t>javascript</w:t>
+      </w:r>
+      <w:proofErr w:type="spellEnd"/>
+      <w:r>
+        <w:t xml:space="preserve"> and </w:t>
+      </w:r>
+      <w:proofErr w:type="spellStart"/>
+      <w:r>
+        <w:t>css</w:t>
+      </w:r>
+      <w:proofErr w:type="spellEnd"/>
+      <w:r>
+        <w:t xml:space="preserve"> files.</w:t>
+      </w:r>
+      <w:r>
+        <w:t xml:space="preserve"> Set up all web app files properly.</w:t>
+      </w:r>
+    </w:p>
+    <w:p>
+      <w:r>
+        <w:rPr>
+          <w:b/>
+          <w:bCs/>
+        </w:rPr>
+        <w:t>January 7</w:t>
+      </w:r>
+      <w:r>
+        <w:rPr>
+          <w:b/>
+          <w:bCs/>
+          <w:vertAlign w:val="superscript"/>
+        </w:rPr>
+        <w:t>th</w:t>
+      </w:r>
+      <w:r>
+        <w:rPr>
+          <w:b/>
+          <w:bCs/>
+        </w:rPr>
+        <w:t xml:space="preserve">: </w:t>
+      </w:r>
+      <w:r>
+        <w:t xml:space="preserve">create the entire form and make it </w:t>
+      </w:r>
+      <w:proofErr w:type="gramStart"/>
+      <w:r>
+        <w:t>nice</w:t>
+      </w:r>
+      <w:proofErr w:type="gramEnd"/>
+    </w:p>
+    <w:p>
+      <w:pPr>
+        <w:rPr>
+          <w:b/>
+          <w:bCs/>
+        </w:rPr>
+      </w:pPr>
+      <w:r>
+        <w:rPr>
+          <w:b/>
+          <w:bCs/>
+        </w:rPr>
+        <w:t>January 8</w:t>
+      </w:r>
+      <w:r>
+        <w:rPr>
+          <w:b/>
+          <w:bCs/>
+          <w:vertAlign w:val="superscript"/>
+        </w:rPr>
+        <w:t>th</w:t>
+      </w:r>
+      <w:r>
+        <w:rPr>
+          <w:b/>
+          <w:bCs/>
+        </w:rPr>
+        <w:t xml:space="preserve"> – 9</w:t>
+      </w:r>
+      <w:r>
+        <w:rPr>
+          <w:b/>
+          <w:bCs/>
+          <w:vertAlign w:val="superscript"/>
+        </w:rPr>
+        <w:t>th</w:t>
+      </w:r>
+      <w:r>
+        <w:rPr>
+          <w:b/>
+          <w:bCs/>
+        </w:rPr>
+        <w:t xml:space="preserve">: </w:t>
+      </w:r>
+      <w:r>
+        <w:t xml:space="preserve">create area for results to be displayed </w:t>
+      </w:r>
+      <w:proofErr w:type="gramStart"/>
+      <w:r>
+        <w:t>properly</w:t>
+      </w:r>
+      <w:proofErr w:type="gramEnd"/>
+    </w:p>
+    <w:p>
+      <w:r>
+        <w:rPr>
+          <w:b/>
+          <w:bCs/>
+        </w:rPr>
+        <w:t>January 9</w:t>
+      </w:r>
+      <w:r>
+        <w:rPr>
+          <w:b/>
+          <w:bCs/>
+          <w:vertAlign w:val="superscript"/>
+        </w:rPr>
+        <w:t>th</w:t>
+      </w:r>
+      <w:r>
+        <w:rPr>
+          <w:b/>
+          <w:bCs/>
+        </w:rPr>
+        <w:t xml:space="preserve"> – January 11</w:t>
+      </w:r>
+      <w:r>
+        <w:rPr>
+          <w:b/>
+          <w:bCs/>
+          <w:vertAlign w:val="superscript"/>
+        </w:rPr>
+        <w:t>th</w:t>
+      </w:r>
+      <w:r>
+        <w:rPr>
+          <w:b/>
+          <w:bCs/>
+        </w:rPr>
+        <w:t xml:space="preserve">: </w:t>
+      </w:r>
+      <w:r>
+        <w:t xml:space="preserve">Add </w:t>
+      </w:r>
+      <w:proofErr w:type="spellStart"/>
+      <w:r>
+        <w:t>tfidf</w:t>
+      </w:r>
+      <w:proofErr w:type="spellEnd"/>
+      <w:r>
+        <w:t xml:space="preserve"> properly, figure out what it does exactly and why needed</w:t>
+      </w:r>
+      <w:r>
+        <w:t xml:space="preserve">, save the </w:t>
+      </w:r>
+      <w:proofErr w:type="spellStart"/>
+      <w:r>
+        <w:t>tfidf</w:t>
+      </w:r>
+      <w:proofErr w:type="spellEnd"/>
+      <w:r>
+        <w:t xml:space="preserve"> model</w:t>
+      </w:r>
+      <w:r>
+        <w:t>, import machine learning models to webapp</w:t>
+      </w:r>
+      <w:r>
+        <w:t>, clean the code.</w:t>
+      </w:r>
+    </w:p>
+    <w:p>
+      <w:pPr>
+        <w:jc w:val="both"/>
+      </w:pPr>
+      <w:r>
+        <w:rPr>
+          <w:b/>
+          <w:bCs/>
+        </w:rPr>
+        <w:t>January 12</w:t>
+      </w:r>
+      <w:r>
+        <w:rPr>
+          <w:b/>
+          <w:bCs/>
+          <w:vertAlign w:val="superscript"/>
+        </w:rPr>
+        <w:t>th</w:t>
+      </w:r>
+      <w:r>
+        <w:rPr>
+          <w:b/>
+          <w:bCs/>
+        </w:rPr>
+        <w:t xml:space="preserve">: </w:t>
+      </w:r>
+      <w:r>
+        <w:t>write comments.</w:t>
+      </w:r>
+    </w:p>
+    <w:p>
+      <w:pPr>
+        <w:jc w:val="both"/>
+      </w:pPr>
+      <w:r>
+        <w:rPr>
+          <w:b/>
+          <w:bCs/>
+        </w:rPr>
+        <w:t>January 13</w:t>
+      </w:r>
+      <w:r>
+        <w:rPr>
+          <w:b/>
+          <w:bCs/>
+          <w:vertAlign w:val="superscript"/>
+        </w:rPr>
+        <w:t>th</w:t>
+      </w:r>
+      <w:r>
+        <w:rPr>
+          <w:b/>
+          <w:bCs/>
+        </w:rPr>
+        <w:t xml:space="preserve">: </w:t>
+      </w:r>
+      <w:r>
+        <w:t xml:space="preserve">Add validation for form </w:t>
+      </w:r>
+      <w:proofErr w:type="gramStart"/>
+      <w:r>
+        <w:t>fields</w:t>
+      </w:r>
+      <w:proofErr w:type="gramEnd"/>
+    </w:p>
+    <w:p>
+      <w:pPr>
+        <w:jc w:val="both"/>
+      </w:pPr>
+      <w:r>
+        <w:rPr>
+          <w:b/>
+          <w:bCs/>
+        </w:rPr>
+        <w:t>January 14</w:t>
+      </w:r>
+      <w:r>
+        <w:rPr>
+          <w:b/>
+          <w:bCs/>
+          <w:vertAlign w:val="superscript"/>
+        </w:rPr>
+        <w:t>th</w:t>
+      </w:r>
+      <w:r>
+        <w:rPr>
+          <w:b/>
+          <w:bCs/>
+        </w:rPr>
+        <w:t xml:space="preserve"> – January 19</w:t>
+      </w:r>
+      <w:r>
+        <w:rPr>
+          <w:b/>
+          <w:bCs/>
+          <w:vertAlign w:val="superscript"/>
+        </w:rPr>
+        <w:t>th</w:t>
+      </w:r>
+      <w:r>
+        <w:rPr>
+          <w:b/>
+          <w:bCs/>
+        </w:rPr>
+        <w:t xml:space="preserve">: </w:t>
+      </w:r>
+      <w:r>
+        <w:t xml:space="preserve">add negative tweets table, add </w:t>
+      </w:r>
+      <w:proofErr w:type="gramStart"/>
+      <w:r>
+        <w:t>comments</w:t>
+      </w:r>
+      <w:proofErr w:type="gramEnd"/>
+      <w:r>
+        <w:t xml:space="preserve"> and clean code, flag the very negative ones.</w:t>
+      </w:r>
+    </w:p>
+    <w:p/>
+    <w:p/>
     <w:p/>
     <w:p/>
     <w:sectPr>
